--- a/game/docs/常熟规则文档最终版11-1.docx
+++ b/game/docs/常熟规则文档最终版11-1.docx
@@ -73,7 +73,7 @@
     </w:p>
     <w:tbl>
       <w:tblPr>
-        <w:tblStyle w:val="4"/>
+        <w:tblStyle w:val="3"/>
         <w:tblW w:w="8520" w:type="dxa"/>
         <w:jc w:val="center"/>
         <w:tblInd w:w="0" w:type="dxa"/>
@@ -7250,7 +7250,7 @@
     </w:p>
     <w:tbl>
       <w:tblPr>
-        <w:tblStyle w:val="4"/>
+        <w:tblStyle w:val="3"/>
         <w:tblW w:w="8646" w:type="dxa"/>
         <w:jc w:val="center"/>
         <w:tblInd w:w="0" w:type="dxa"/>
@@ -7646,6 +7646,8 @@
               </w:rPr>
               <w:t>清一色</w:t>
             </w:r>
+            <w:bookmarkStart w:id="0" w:name="_GoBack"/>
+            <w:bookmarkEnd w:id="0"/>
           </w:p>
         </w:tc>
         <w:tc>
@@ -8889,6 +8891,7 @@
           <w:color w:val="auto"/>
           <w:sz w:val="24"/>
           <w:szCs w:val="24"/>
+          <w:lang w:eastAsia="zh-CN"/>
         </w:rPr>
       </w:pPr>
       <w:r>
@@ -9339,7 +9342,7 @@
       <w:pPr>
         <w:jc w:val="center"/>
         <w:rPr>
-          <w:rFonts w:hint="eastAsia" w:ascii="等线" w:hAnsi="等线" w:eastAsia="等线" w:cs="等线"/>
+          <w:rFonts w:hint="default" w:ascii="等线" w:hAnsi="等线" w:eastAsia="等线" w:cs="等线"/>
           <w:b/>
           <w:bCs/>
           <w:sz w:val="32"/>
@@ -9591,8 +9594,6 @@
         </w:rPr>
         <w:t xml:space="preserve">3 </w:t>
       </w:r>
-      <w:bookmarkStart w:id="0" w:name="_GoBack"/>
-      <w:bookmarkEnd w:id="0"/>
       <w:r>
         <w:rPr>
           <w:rFonts w:hint="eastAsia" w:ascii="等线" w:hAnsi="等线" w:eastAsia="等线" w:cs="等线"/>
@@ -10030,13 +10031,13 @@
       <w:sz w:val="44"/>
     </w:rPr>
   </w:style>
-  <w:style w:type="character" w:default="1" w:styleId="3">
+  <w:style w:type="character" w:default="1" w:styleId="4">
     <w:name w:val="Default Paragraph Font"/>
     <w:semiHidden/>
     <w:qFormat/>
     <w:uiPriority w:val="0"/>
   </w:style>
-  <w:style w:type="table" w:default="1" w:styleId="4">
+  <w:style w:type="table" w:default="1" w:styleId="3">
     <w:name w:val="Normal Table"/>
     <w:semiHidden/>
     <w:qFormat/>
@@ -10090,7 +10091,7 @@
   </w:style>
   <w:style w:type="table" w:customStyle="1" w:styleId="8">
     <w:name w:val="Grid Table Light"/>
-    <w:basedOn w:val="4"/>
+    <w:basedOn w:val="3"/>
     <w:qFormat/>
     <w:uiPriority w:val="40"/>
     <w:tblPr>
@@ -10513,7 +10514,7 @@
     <w:charset w:val="01"/>
     <w:family w:val="swiss"/>
     <w:pitch w:val="default"/>
-    <w:sig w:usb0="E0002EFF" w:usb1="C000785B" w:usb2="00000009" w:usb3="00000000" w:csb0="400001FF" w:csb1="FFFF0000"/>
+    <w:sig w:usb0="E0002EFF" w:usb1="C0007843" w:usb2="00000009" w:usb3="00000000" w:csb0="400001FF" w:csb1="FFFF0000"/>
   </w:font>
   <w:font w:name="黑体">
     <w:panose1 w:val="02010609060101010101"/>

--- a/game/docs/常熟规则文档最终版11-1.docx
+++ b/game/docs/常熟规则文档最终版11-1.docx
@@ -73,7 +73,7 @@
     </w:p>
     <w:tbl>
       <w:tblPr>
-        <w:tblStyle w:val="3"/>
+        <w:tblStyle w:val="4"/>
         <w:tblW w:w="8520" w:type="dxa"/>
         <w:jc w:val="center"/>
         <w:tblInd w:w="0" w:type="dxa"/>
@@ -7250,7 +7250,7 @@
     </w:p>
     <w:tbl>
       <w:tblPr>
-        <w:tblStyle w:val="3"/>
+        <w:tblStyle w:val="4"/>
         <w:tblW w:w="8646" w:type="dxa"/>
         <w:jc w:val="center"/>
         <w:tblInd w:w="0" w:type="dxa"/>
@@ -7646,8 +7646,6 @@
               </w:rPr>
               <w:t>清一色</w:t>
             </w:r>
-            <w:bookmarkStart w:id="0" w:name="_GoBack"/>
-            <w:bookmarkEnd w:id="0"/>
           </w:p>
         </w:tc>
         <w:tc>
@@ -8891,7 +8889,6 @@
           <w:color w:val="auto"/>
           <w:sz w:val="24"/>
           <w:szCs w:val="24"/>
-          <w:lang w:eastAsia="zh-CN"/>
         </w:rPr>
       </w:pPr>
       <w:r>
@@ -9342,7 +9339,7 @@
       <w:pPr>
         <w:jc w:val="center"/>
         <w:rPr>
-          <w:rFonts w:hint="default" w:ascii="等线" w:hAnsi="等线" w:eastAsia="等线" w:cs="等线"/>
+          <w:rFonts w:hint="eastAsia" w:ascii="等线" w:hAnsi="等线" w:eastAsia="等线" w:cs="等线"/>
           <w:b/>
           <w:bCs/>
           <w:sz w:val="32"/>
@@ -9594,6 +9591,8 @@
         </w:rPr>
         <w:t xml:space="preserve">3 </w:t>
       </w:r>
+      <w:bookmarkStart w:id="0" w:name="_GoBack"/>
+      <w:bookmarkEnd w:id="0"/>
       <w:r>
         <w:rPr>
           <w:rFonts w:hint="eastAsia" w:ascii="等线" w:hAnsi="等线" w:eastAsia="等线" w:cs="等线"/>
@@ -10031,13 +10030,13 @@
       <w:sz w:val="44"/>
     </w:rPr>
   </w:style>
-  <w:style w:type="character" w:default="1" w:styleId="4">
+  <w:style w:type="character" w:default="1" w:styleId="3">
     <w:name w:val="Default Paragraph Font"/>
     <w:semiHidden/>
     <w:qFormat/>
     <w:uiPriority w:val="0"/>
   </w:style>
-  <w:style w:type="table" w:default="1" w:styleId="3">
+  <w:style w:type="table" w:default="1" w:styleId="4">
     <w:name w:val="Normal Table"/>
     <w:semiHidden/>
     <w:qFormat/>
@@ -10091,7 +10090,7 @@
   </w:style>
   <w:style w:type="table" w:customStyle="1" w:styleId="8">
     <w:name w:val="Grid Table Light"/>
-    <w:basedOn w:val="3"/>
+    <w:basedOn w:val="4"/>
     <w:qFormat/>
     <w:uiPriority w:val="40"/>
     <w:tblPr>
@@ -10514,7 +10513,7 @@
     <w:charset w:val="01"/>
     <w:family w:val="swiss"/>
     <w:pitch w:val="default"/>
-    <w:sig w:usb0="E0002EFF" w:usb1="C0007843" w:usb2="00000009" w:usb3="00000000" w:csb0="400001FF" w:csb1="FFFF0000"/>
+    <w:sig w:usb0="E0002EFF" w:usb1="C000785B" w:usb2="00000009" w:usb3="00000000" w:csb0="400001FF" w:csb1="FFFF0000"/>
   </w:font>
   <w:font w:name="黑体">
     <w:panose1 w:val="02010609060101010101"/>
